--- a/exercises-course-training/00-object-oriented-programming.docx
+++ b/exercises-course-training/00-object-oriented-programming.docx
@@ -35,25 +35,7 @@
           <w:sz w:val="18"/>
           <w:szCs w:val="18"/>
         </w:rPr>
-        <w:t xml:space="preserve">OOP, or </w:t>
-      </w:r>
-      <w:proofErr w:type="gramStart"/>
-      <w:r>
-        <w:rPr>
-          <w:rFonts w:ascii="Arial" w:hAnsi="Arial" w:cs="Arial"/>
-          <w:sz w:val="18"/>
-          <w:szCs w:val="18"/>
-        </w:rPr>
-        <w:t>Object Oriented</w:t>
-      </w:r>
-      <w:proofErr w:type="gramEnd"/>
-      <w:r>
-        <w:rPr>
-          <w:rFonts w:ascii="Arial" w:hAnsi="Arial" w:cs="Arial"/>
-          <w:sz w:val="18"/>
-          <w:szCs w:val="18"/>
-        </w:rPr>
-        <w:t xml:space="preserve"> Programming, is one of the major approaches to the software development process. In OOP, objects and classes organize code to describe things and what they can do.</w:t>
+        <w:t>OOP, or Object Oriented Programming, is one of the major approaches to the software development process. In OOP, objects and classes organize code to describe things and what they can do.</w:t>
       </w:r>
     </w:p>
     <w:p>
@@ -72,16 +54,7 @@
           <w:sz w:val="18"/>
           <w:szCs w:val="18"/>
         </w:rPr>
-        <w:t xml:space="preserve">In this course, you'll learn the basic principles of OOP in JavaScript, including </w:t>
-      </w:r>
-      <w:proofErr w:type="gramStart"/>
-      <w:r>
-        <w:rPr>
-          <w:rFonts w:ascii="Arial" w:hAnsi="Arial" w:cs="Arial"/>
-          <w:sz w:val="18"/>
-          <w:szCs w:val="18"/>
-        </w:rPr>
-        <w:t>the </w:t>
+        <w:t>In this course, you'll learn the basic principles of OOP in JavaScript, including the </w:t>
       </w:r>
       <w:r>
         <w:rPr>
@@ -92,7 +65,6 @@
         </w:rPr>
         <w:t>this</w:t>
       </w:r>
-      <w:proofErr w:type="gramEnd"/>
       <w:r>
         <w:rPr>
           <w:rFonts w:ascii="Arial" w:hAnsi="Arial" w:cs="Arial"/>
@@ -252,31 +224,7 @@
             <w:szCs w:val="18"/>
             <w:u w:val="none"/>
           </w:rPr>
-          <w:t xml:space="preserve">Make Code More Reusable with </w:t>
-        </w:r>
-        <w:proofErr w:type="gramStart"/>
-        <w:r>
-          <w:rPr>
-            <w:rStyle w:val="Hiperligao"/>
-            <w:rFonts w:ascii="Arial" w:hAnsi="Arial" w:cs="Arial"/>
-            <w:color w:val="auto"/>
-            <w:sz w:val="18"/>
-            <w:szCs w:val="18"/>
-            <w:u w:val="none"/>
-          </w:rPr>
-          <w:t>the this</w:t>
-        </w:r>
-        <w:proofErr w:type="gramEnd"/>
-        <w:r>
-          <w:rPr>
-            <w:rStyle w:val="Hiperligao"/>
-            <w:rFonts w:ascii="Arial" w:hAnsi="Arial" w:cs="Arial"/>
-            <w:color w:val="auto"/>
-            <w:sz w:val="18"/>
-            <w:szCs w:val="18"/>
-            <w:u w:val="none"/>
-          </w:rPr>
-          <w:t xml:space="preserve"> Keyword</w:t>
+          <w:t>Make Code More Reusable with the this Keyword</w:t>
         </w:r>
       </w:hyperlink>
     </w:p>
@@ -384,21 +332,8 @@
             <w:szCs w:val="18"/>
             <w:u w:val="none"/>
           </w:rPr>
-          <w:t xml:space="preserve">Verify an Object's Constructor with </w:t>
+          <w:t>Verify an Object's Constructor with instanceof</w:t>
         </w:r>
-        <w:proofErr w:type="spellStart"/>
-        <w:r>
-          <w:rPr>
-            <w:rStyle w:val="Hiperligao"/>
-            <w:rFonts w:ascii="Arial" w:hAnsi="Arial" w:cs="Arial"/>
-            <w:color w:val="auto"/>
-            <w:sz w:val="18"/>
-            <w:szCs w:val="18"/>
-            <w:u w:val="none"/>
-          </w:rPr>
-          <w:t>instanceof</w:t>
-        </w:r>
-        <w:proofErr w:type="spellEnd"/>
       </w:hyperlink>
     </w:p>
     <w:p>
@@ -667,31 +602,7 @@
             <w:szCs w:val="18"/>
             <w:u w:val="none"/>
           </w:rPr>
-          <w:t xml:space="preserve">Inherit </w:t>
-        </w:r>
-        <w:proofErr w:type="spellStart"/>
-        <w:r>
-          <w:rPr>
-            <w:rStyle w:val="Hiperligao"/>
-            <w:rFonts w:ascii="Arial" w:hAnsi="Arial" w:cs="Arial"/>
-            <w:color w:val="auto"/>
-            <w:sz w:val="18"/>
-            <w:szCs w:val="18"/>
-            <w:u w:val="none"/>
-          </w:rPr>
-          <w:t>Behaviors</w:t>
-        </w:r>
-        <w:proofErr w:type="spellEnd"/>
-        <w:r>
-          <w:rPr>
-            <w:rStyle w:val="Hiperligao"/>
-            <w:rFonts w:ascii="Arial" w:hAnsi="Arial" w:cs="Arial"/>
-            <w:color w:val="auto"/>
-            <w:sz w:val="18"/>
-            <w:szCs w:val="18"/>
-            <w:u w:val="none"/>
-          </w:rPr>
-          <w:t xml:space="preserve"> from a Supertype</w:t>
+          <w:t>Inherit Behaviors from a Supertype</w:t>
         </w:r>
       </w:hyperlink>
     </w:p>
@@ -826,55 +737,7 @@
             <w:szCs w:val="18"/>
             <w:u w:val="none"/>
           </w:rPr>
-          <w:t xml:space="preserve">Use a </w:t>
-        </w:r>
-        <w:proofErr w:type="spellStart"/>
-        <w:r>
-          <w:rPr>
-            <w:rStyle w:val="Hiperligao"/>
-            <w:rFonts w:ascii="Arial" w:hAnsi="Arial" w:cs="Arial"/>
-            <w:color w:val="auto"/>
-            <w:sz w:val="18"/>
-            <w:szCs w:val="18"/>
-            <w:u w:val="none"/>
-          </w:rPr>
-          <w:t>Mixin</w:t>
-        </w:r>
-        <w:proofErr w:type="spellEnd"/>
-        <w:r>
-          <w:rPr>
-            <w:rStyle w:val="Hiperligao"/>
-            <w:rFonts w:ascii="Arial" w:hAnsi="Arial" w:cs="Arial"/>
-            <w:color w:val="auto"/>
-            <w:sz w:val="18"/>
-            <w:szCs w:val="18"/>
-            <w:u w:val="none"/>
-          </w:rPr>
-          <w:t xml:space="preserve"> to Add Common </w:t>
-        </w:r>
-        <w:proofErr w:type="spellStart"/>
-        <w:r>
-          <w:rPr>
-            <w:rStyle w:val="Hiperligao"/>
-            <w:rFonts w:ascii="Arial" w:hAnsi="Arial" w:cs="Arial"/>
-            <w:color w:val="auto"/>
-            <w:sz w:val="18"/>
-            <w:szCs w:val="18"/>
-            <w:u w:val="none"/>
-          </w:rPr>
-          <w:t>Behavior</w:t>
-        </w:r>
-        <w:proofErr w:type="spellEnd"/>
-        <w:r>
-          <w:rPr>
-            <w:rStyle w:val="Hiperligao"/>
-            <w:rFonts w:ascii="Arial" w:hAnsi="Arial" w:cs="Arial"/>
-            <w:color w:val="auto"/>
-            <w:sz w:val="18"/>
-            <w:szCs w:val="18"/>
-            <w:u w:val="none"/>
-          </w:rPr>
-          <w:t xml:space="preserve"> Between Unrelated Objects</w:t>
+          <w:t>Use a Mixin to Add Common Behavior Between Unrelated Objects</w:t>
         </w:r>
       </w:hyperlink>
     </w:p>
@@ -978,6 +841,19 @@
           <w:szCs w:val="18"/>
           <w:highlight w:val="green"/>
         </w:rPr>
+        <w:t>1</w:t>
+      </w:r>
+      <w:bookmarkStart w:id="0" w:name="_GoBack"/>
+      <w:bookmarkEnd w:id="0"/>
+      <w:r>
+        <w:rPr>
+          <w:rStyle w:val="Hiperligao"/>
+          <w:rFonts w:ascii="Arial" w:hAnsi="Arial" w:cs="Arial"/>
+          <w:color w:val="auto"/>
+          <w:sz w:val="18"/>
+          <w:szCs w:val="18"/>
+          <w:highlight w:val="green"/>
+        </w:rPr>
         <w:t>00% PASSED</w:t>
       </w:r>
     </w:p>
@@ -998,8 +874,6 @@
           <w:szCs w:val="18"/>
         </w:rPr>
       </w:pPr>
-      <w:bookmarkStart w:id="0" w:name="_GoBack"/>
-      <w:bookmarkEnd w:id="0"/>
     </w:p>
     <w:p>
       <w:pPr>

--- a/exercises-course-training/00-object-oriented-programming.docx
+++ b/exercises-course-training/00-object-oriented-programming.docx
@@ -35,7 +35,25 @@
           <w:sz w:val="18"/>
           <w:szCs w:val="18"/>
         </w:rPr>
-        <w:t>OOP, or Object Oriented Programming, is one of the major approaches to the software development process. In OOP, objects and classes organize code to describe things and what they can do.</w:t>
+        <w:t xml:space="preserve">OOP, or </w:t>
+      </w:r>
+      <w:proofErr w:type="gramStart"/>
+      <w:r>
+        <w:rPr>
+          <w:rFonts w:ascii="Arial" w:hAnsi="Arial" w:cs="Arial"/>
+          <w:sz w:val="18"/>
+          <w:szCs w:val="18"/>
+        </w:rPr>
+        <w:t>Object Oriented</w:t>
+      </w:r>
+      <w:proofErr w:type="gramEnd"/>
+      <w:r>
+        <w:rPr>
+          <w:rFonts w:ascii="Arial" w:hAnsi="Arial" w:cs="Arial"/>
+          <w:sz w:val="18"/>
+          <w:szCs w:val="18"/>
+        </w:rPr>
+        <w:t xml:space="preserve"> Programming, is one of the major approaches to the software development process. In OOP, objects and classes organize code to describe things and what they can do.</w:t>
       </w:r>
     </w:p>
     <w:p>
@@ -54,7 +72,16 @@
           <w:sz w:val="18"/>
           <w:szCs w:val="18"/>
         </w:rPr>
-        <w:t>In this course, you'll learn the basic principles of OOP in JavaScript, including the </w:t>
+        <w:t xml:space="preserve">In this course, you'll learn the basic principles of OOP in JavaScript, including </w:t>
+      </w:r>
+      <w:proofErr w:type="gramStart"/>
+      <w:r>
+        <w:rPr>
+          <w:rFonts w:ascii="Arial" w:hAnsi="Arial" w:cs="Arial"/>
+          <w:sz w:val="18"/>
+          <w:szCs w:val="18"/>
+        </w:rPr>
+        <w:t>the </w:t>
       </w:r>
       <w:r>
         <w:rPr>
@@ -65,6 +92,7 @@
         </w:rPr>
         <w:t>this</w:t>
       </w:r>
+      <w:proofErr w:type="gramEnd"/>
       <w:r>
         <w:rPr>
           <w:rFonts w:ascii="Arial" w:hAnsi="Arial" w:cs="Arial"/>
@@ -224,7 +252,31 @@
             <w:szCs w:val="18"/>
             <w:u w:val="none"/>
           </w:rPr>
-          <w:t>Make Code More Reusable with the this Keyword</w:t>
+          <w:t xml:space="preserve">Make Code More Reusable with </w:t>
+        </w:r>
+        <w:proofErr w:type="gramStart"/>
+        <w:r>
+          <w:rPr>
+            <w:rStyle w:val="Hiperligao"/>
+            <w:rFonts w:ascii="Arial" w:hAnsi="Arial" w:cs="Arial"/>
+            <w:color w:val="auto"/>
+            <w:sz w:val="18"/>
+            <w:szCs w:val="18"/>
+            <w:u w:val="none"/>
+          </w:rPr>
+          <w:t>the this</w:t>
+        </w:r>
+        <w:proofErr w:type="gramEnd"/>
+        <w:r>
+          <w:rPr>
+            <w:rStyle w:val="Hiperligao"/>
+            <w:rFonts w:ascii="Arial" w:hAnsi="Arial" w:cs="Arial"/>
+            <w:color w:val="auto"/>
+            <w:sz w:val="18"/>
+            <w:szCs w:val="18"/>
+            <w:u w:val="none"/>
+          </w:rPr>
+          <w:t xml:space="preserve"> Keyword</w:t>
         </w:r>
       </w:hyperlink>
     </w:p>
@@ -332,8 +384,21 @@
             <w:szCs w:val="18"/>
             <w:u w:val="none"/>
           </w:rPr>
-          <w:t>Verify an Object's Constructor with instanceof</w:t>
+          <w:t xml:space="preserve">Verify an Object's Constructor with </w:t>
         </w:r>
+        <w:proofErr w:type="spellStart"/>
+        <w:r>
+          <w:rPr>
+            <w:rStyle w:val="Hiperligao"/>
+            <w:rFonts w:ascii="Arial" w:hAnsi="Arial" w:cs="Arial"/>
+            <w:color w:val="auto"/>
+            <w:sz w:val="18"/>
+            <w:szCs w:val="18"/>
+            <w:u w:val="none"/>
+          </w:rPr>
+          <w:t>instanceof</w:t>
+        </w:r>
+        <w:proofErr w:type="spellEnd"/>
       </w:hyperlink>
     </w:p>
     <w:p>
@@ -602,7 +667,31 @@
             <w:szCs w:val="18"/>
             <w:u w:val="none"/>
           </w:rPr>
-          <w:t>Inherit Behaviors from a Supertype</w:t>
+          <w:t xml:space="preserve">Inherit </w:t>
+        </w:r>
+        <w:proofErr w:type="spellStart"/>
+        <w:r>
+          <w:rPr>
+            <w:rStyle w:val="Hiperligao"/>
+            <w:rFonts w:ascii="Arial" w:hAnsi="Arial" w:cs="Arial"/>
+            <w:color w:val="auto"/>
+            <w:sz w:val="18"/>
+            <w:szCs w:val="18"/>
+            <w:u w:val="none"/>
+          </w:rPr>
+          <w:t>Behaviors</w:t>
+        </w:r>
+        <w:proofErr w:type="spellEnd"/>
+        <w:r>
+          <w:rPr>
+            <w:rStyle w:val="Hiperligao"/>
+            <w:rFonts w:ascii="Arial" w:hAnsi="Arial" w:cs="Arial"/>
+            <w:color w:val="auto"/>
+            <w:sz w:val="18"/>
+            <w:szCs w:val="18"/>
+            <w:u w:val="none"/>
+          </w:rPr>
+          <w:t xml:space="preserve"> from a Supertype</w:t>
         </w:r>
       </w:hyperlink>
     </w:p>
@@ -737,7 +826,55 @@
             <w:szCs w:val="18"/>
             <w:u w:val="none"/>
           </w:rPr>
-          <w:t>Use a Mixin to Add Common Behavior Between Unrelated Objects</w:t>
+          <w:t xml:space="preserve">Use a </w:t>
+        </w:r>
+        <w:proofErr w:type="spellStart"/>
+        <w:r>
+          <w:rPr>
+            <w:rStyle w:val="Hiperligao"/>
+            <w:rFonts w:ascii="Arial" w:hAnsi="Arial" w:cs="Arial"/>
+            <w:color w:val="auto"/>
+            <w:sz w:val="18"/>
+            <w:szCs w:val="18"/>
+            <w:u w:val="none"/>
+          </w:rPr>
+          <w:t>Mixin</w:t>
+        </w:r>
+        <w:proofErr w:type="spellEnd"/>
+        <w:r>
+          <w:rPr>
+            <w:rStyle w:val="Hiperligao"/>
+            <w:rFonts w:ascii="Arial" w:hAnsi="Arial" w:cs="Arial"/>
+            <w:color w:val="auto"/>
+            <w:sz w:val="18"/>
+            <w:szCs w:val="18"/>
+            <w:u w:val="none"/>
+          </w:rPr>
+          <w:t xml:space="preserve"> to Add Common </w:t>
+        </w:r>
+        <w:proofErr w:type="spellStart"/>
+        <w:r>
+          <w:rPr>
+            <w:rStyle w:val="Hiperligao"/>
+            <w:rFonts w:ascii="Arial" w:hAnsi="Arial" w:cs="Arial"/>
+            <w:color w:val="auto"/>
+            <w:sz w:val="18"/>
+            <w:szCs w:val="18"/>
+            <w:u w:val="none"/>
+          </w:rPr>
+          <w:t>Behavior</w:t>
+        </w:r>
+        <w:proofErr w:type="spellEnd"/>
+        <w:r>
+          <w:rPr>
+            <w:rStyle w:val="Hiperligao"/>
+            <w:rFonts w:ascii="Arial" w:hAnsi="Arial" w:cs="Arial"/>
+            <w:color w:val="auto"/>
+            <w:sz w:val="18"/>
+            <w:szCs w:val="18"/>
+            <w:u w:val="none"/>
+          </w:rPr>
+          <w:t xml:space="preserve"> Between Unrelated Objects</w:t>
         </w:r>
       </w:hyperlink>
     </w:p>
@@ -841,19 +978,6 @@
           <w:szCs w:val="18"/>
           <w:highlight w:val="green"/>
         </w:rPr>
-        <w:t>1</w:t>
-      </w:r>
-      <w:bookmarkStart w:id="0" w:name="_GoBack"/>
-      <w:bookmarkEnd w:id="0"/>
-      <w:r>
-        <w:rPr>
-          <w:rStyle w:val="Hiperligao"/>
-          <w:rFonts w:ascii="Arial" w:hAnsi="Arial" w:cs="Arial"/>
-          <w:color w:val="auto"/>
-          <w:sz w:val="18"/>
-          <w:szCs w:val="18"/>
-          <w:highlight w:val="green"/>
-        </w:rPr>
         <w:t>00% PASSED</w:t>
       </w:r>
     </w:p>
@@ -874,6 +998,8 @@
           <w:szCs w:val="18"/>
         </w:rPr>
       </w:pPr>
+      <w:bookmarkStart w:id="0" w:name="_GoBack"/>
+      <w:bookmarkEnd w:id="0"/>
     </w:p>
     <w:p>
       <w:pPr>
